--- a/Informe tesina/Capítulo 11 - Glosario.docx
+++ b/Informe tesina/Capítulo 11 - Glosario.docx
@@ -1,143 +1,233 @@
 
 <file path=word/document.xml><?xml version="1.0" encoding="utf-8"?>
-<w:document xmlns:wpc="http://schemas.microsoft.com/office/word/2010/wordprocessingCanvas" xmlns:cx="http://schemas.microsoft.com/office/drawing/2014/chartex" xmlns:mc="http://schemas.openxmlformats.org/markup-compatibility/2006" xmlns:o="urn:schemas-microsoft-com:office:office" xmlns:r="http://schemas.openxmlformats.org/officeDocument/2006/relationships" xmlns:m="http://schemas.openxmlformats.org/officeDocument/2006/math" xmlns:v="urn:schemas-microsoft-com:vml" xmlns:wp14="http://schemas.microsoft.com/office/word/2010/wordprocessingDrawing" xmlns:wp="http://schemas.openxmlformats.org/drawingml/2006/wordprocessingDrawing" xmlns:w10="urn:schemas-microsoft-com:office:word" xmlns:w="http://schemas.openxmlformats.org/wordprocessingml/2006/main" xmlns:w14="http://schemas.microsoft.com/office/word/2010/wordml" xmlns:w15="http://schemas.microsoft.com/office/word/2012/wordml" xmlns:w16se="http://schemas.microsoft.com/office/word/2015/wordml/symex" xmlns:wpg="http://schemas.microsoft.com/office/word/2010/wordprocessingGroup" xmlns:wpi="http://schemas.microsoft.com/office/word/2010/wordprocessingInk" xmlns:wne="http://schemas.microsoft.com/office/word/2006/wordml" xmlns:wps="http://schemas.microsoft.com/office/word/2010/wordprocessingShape" mc:Ignorable="w14 w15 w16se wp14">
+<w:document xmlns:wpc="http://schemas.microsoft.com/office/word/2010/wordprocessingCanvas" xmlns:cx="http://schemas.microsoft.com/office/drawing/2014/chartex" xmlns:cx1="http://schemas.microsoft.com/office/drawing/2015/9/8/chartex" xmlns:cx2="http://schemas.microsoft.com/office/drawing/2015/10/21/chartex" xmlns:cx3="http://schemas.microsoft.com/office/drawing/2016/5/9/chartex" xmlns:cx4="http://schemas.microsoft.com/office/drawing/2016/5/10/chartex" xmlns:cx5="http://schemas.microsoft.com/office/drawing/2016/5/11/chartex" xmlns:cx6="http://schemas.microsoft.com/office/drawing/2016/5/12/chartex" xmlns:cx7="http://schemas.microsoft.com/office/drawing/2016/5/13/chartex" xmlns:cx8="http://schemas.microsoft.com/office/drawing/2016/5/14/chartex" xmlns:mc="http://schemas.openxmlformats.org/markup-compatibility/2006" xmlns:aink="http://schemas.microsoft.com/office/drawing/2016/ink" xmlns:am3d="http://schemas.microsoft.com/office/drawing/2017/model3d" xmlns:o="urn:schemas-microsoft-com:office:office" xmlns:r="http://schemas.openxmlformats.org/officeDocument/2006/relationships" xmlns:m="http://schemas.openxmlformats.org/officeDocument/2006/math" xmlns:v="urn:schemas-microsoft-com:vml" xmlns:wp14="http://schemas.microsoft.com/office/word/2010/wordprocessingDrawing" xmlns:wp="http://schemas.openxmlformats.org/drawingml/2006/wordprocessingDrawing" xmlns:w10="urn:schemas-microsoft-com:office:word" xmlns:w="http://schemas.openxmlformats.org/wordprocessingml/2006/main" xmlns:w14="http://schemas.microsoft.com/office/word/2010/wordml" xmlns:w15="http://schemas.microsoft.com/office/word/2012/wordml" xmlns:w16cid="http://schemas.microsoft.com/office/word/2016/wordml/cid" xmlns:w16se="http://schemas.microsoft.com/office/word/2015/wordml/symex" xmlns:wpg="http://schemas.microsoft.com/office/word/2010/wordprocessingGroup" xmlns:wpi="http://schemas.microsoft.com/office/word/2010/wordprocessingInk" xmlns:wne="http://schemas.microsoft.com/office/word/2006/wordml" xmlns:wps="http://schemas.microsoft.com/office/word/2010/wordprocessingShape" mc:Ignorable="w14 w15 w16se w16cid wp14">
   <w:body>
     <w:p>
       <w:pPr>
         <w:pStyle w:val="Ttulo1"/>
-        <w:rPr>
+      </w:pPr>
+      <w:bookmarkStart w:id="0" w:name="_Toc504153956"/>
+      <w:r>
+        <w:t>Capítulo</w:t>
+      </w:r>
+      <w:r>
+        <w:t xml:space="preserve"> </w:t>
+      </w:r>
+      <w:r>
+        <w:t>11</w:t>
+      </w:r>
+      <w:r>
+        <w:t xml:space="preserve"> – </w:t>
+      </w:r>
+      <w:bookmarkEnd w:id="0"/>
+      <w:r>
+        <w:t>Glosario</w:t>
+      </w:r>
+    </w:p>
+    <w:p>
+      <w:pPr>
+        <w:rPr>
+          <w:rStyle w:val="nfasissutil"/>
+        </w:rPr>
+      </w:pPr>
+    </w:p>
+    <w:p>
+      <w:pPr>
+        <w:rPr>
+          <w:rStyle w:val="nfasissutil"/>
+        </w:rPr>
+      </w:pPr>
+      <w:r>
+        <w:rPr>
+          <w:rStyle w:val="nfasissutil"/>
+        </w:rPr>
+        <w:t>Inteligencia Artificial</w:t>
+      </w:r>
+    </w:p>
+    <w:p>
+      <w:pPr>
+        <w:rPr>
+          <w:rStyle w:val="nfasissutil"/>
+        </w:rPr>
+      </w:pPr>
+    </w:p>
+    <w:p>
+      <w:pPr>
+        <w:rPr>
+          <w:rStyle w:val="nfasissutil"/>
           <w:lang w:val="en-US"/>
         </w:rPr>
       </w:pPr>
-      <w:bookmarkStart w:id="0" w:name="_Toc504153956"/>
-      <w:r>
-        <w:t>Capítulo</w:t>
-      </w:r>
-      <w:r>
-        <w:rPr>
+      <w:r>
+        <w:rPr>
+          <w:rStyle w:val="nfasissutil"/>
           <w:lang w:val="en-US"/>
         </w:rPr>
-        <w:t xml:space="preserve"> </w:t>
-      </w:r>
-      <w:r>
-        <w:rPr>
+        <w:t xml:space="preserve">Código </w:t>
+      </w:r>
+      <w:r>
+        <w:rPr>
+          <w:rStyle w:val="nfasissutil"/>
+        </w:rPr>
+        <w:t>abierto</w:t>
+      </w:r>
+      <w:r>
+        <w:rPr>
+          <w:rStyle w:val="nfasissutil"/>
           <w:lang w:val="en-US"/>
         </w:rPr>
-        <w:t>11</w:t>
-      </w:r>
-      <w:r>
-        <w:rPr>
+        <w:t xml:space="preserve"> (open source)</w:t>
+      </w:r>
+    </w:p>
+    <w:p>
+      <w:pPr>
+        <w:rPr>
+          <w:rStyle w:val="nfasissutil"/>
           <w:lang w:val="en-US"/>
         </w:rPr>
-        <w:t xml:space="preserve"> – </w:t>
-      </w:r>
-      <w:bookmarkEnd w:id="0"/>
-      <w:r>
-        <w:rPr>
-          <w:lang w:val="en-US"/>
-        </w:rPr>
-        <w:t>Glosario</w:t>
-      </w:r>
-    </w:p>
-    <w:p>
-      <w:pPr>
-        <w:rPr>
-          <w:rStyle w:val="nfasissutil"/>
-          <w:lang w:val="en-US"/>
-        </w:rPr>
-      </w:pPr>
-    </w:p>
-    <w:p>
-      <w:pPr>
-        <w:rPr>
-          <w:rStyle w:val="nfasissutil"/>
-          <w:lang w:val="en-US"/>
-        </w:rPr>
-      </w:pPr>
-      <w:r>
-        <w:rPr>
-          <w:rStyle w:val="nfasissutil"/>
-          <w:lang w:val="en-US"/>
-        </w:rPr>
-        <w:t>Front-End</w:t>
-      </w:r>
-    </w:p>
-    <w:p>
-      <w:r>
-        <w:t>Es la parte del software que interactúa con los usuarios. Por otro lado, dentro de las tecnologías webs, el</w:t>
-      </w:r>
-      <w:r>
-        <w:t xml:space="preserve"> F</w:t>
-      </w:r>
-      <w:r>
-        <w:t xml:space="preserve">rontend   son todas aquellas tecnologías que corren del lado del cliente, es decir, todas aquellas tecnologías que corren del lado del navegador web, </w:t>
-      </w:r>
-      <w:r>
-        <w:t>generalizándose</w:t>
-      </w:r>
-      <w:r>
-        <w:t xml:space="preserve"> </w:t>
-      </w:r>
-      <w:r>
-        <w:t>más</w:t>
-      </w:r>
-      <w:r>
-        <w:t xml:space="preserve"> que nada en tres lenguajes, </w:t>
-      </w:r>
-      <w:r>
-        <w:t>HTML,</w:t>
-      </w:r>
-      <w:r>
-        <w:t xml:space="preserve"> CSS Y JavaScript</w:t>
-      </w:r>
-      <w:r>
-        <w:t>.</w:t>
-      </w:r>
-    </w:p>
-    <w:p/>
-    <w:p>
-      <w:pPr>
-        <w:rPr>
-          <w:rStyle w:val="nfasissutil"/>
-        </w:rPr>
-      </w:pPr>
-      <w:r>
-        <w:rPr>
-          <w:rStyle w:val="nfasissutil"/>
-        </w:rPr>
-        <w:t>Back-E</w:t>
-      </w:r>
-      <w:r>
-        <w:rPr>
-          <w:rStyle w:val="nfasissutil"/>
-        </w:rPr>
-        <w:t>nd</w:t>
-      </w:r>
-    </w:p>
-    <w:p>
-      <w:r>
-        <w:t>Es la parte que procesa la entrada desde el </w:t>
-      </w:r>
-      <w:r>
-        <w:t>Front-E</w:t>
-      </w:r>
-      <w:r>
-        <w:t>nd</w:t>
-      </w:r>
-      <w:r>
-        <w:t>. Esta parte se aloja principalmente del lado del servidor, programado en lenguajes como Java, PHP, .Net, Python, etc. Se encarga principalmente de generar un medio para proporcion</w:t>
-      </w:r>
-      <w:r>
-        <w:t>ar datos a la vista (Front-E</w:t>
-      </w:r>
-      <w:r>
-        <w:t>nd) a través de la manipulación de</w:t>
-      </w:r>
-      <w:r>
-        <w:t xml:space="preserve"> datos.</w:t>
+      </w:pPr>
+    </w:p>
+    <w:p>
+      <w:pPr>
+        <w:rPr>
+          <w:rStyle w:val="nfasissutil"/>
+        </w:rPr>
+      </w:pPr>
+      <w:r>
+        <w:rPr>
+          <w:rStyle w:val="nfasissutil"/>
+        </w:rPr>
+        <w:t>Lenguaje de programación</w:t>
       </w:r>
       <w:bookmarkStart w:id="1" w:name="_GoBack"/>
       <w:bookmarkEnd w:id="1"/>
+    </w:p>
+    <w:p>
+      <w:pPr>
+        <w:rPr>
+          <w:rStyle w:val="nfasissutil"/>
+          <w:lang w:val="en-US"/>
+        </w:rPr>
+      </w:pPr>
+    </w:p>
+    <w:p>
+      <w:pPr>
+        <w:rPr>
+          <w:rStyle w:val="nfasissutil"/>
+          <w:lang w:val="en-US"/>
+        </w:rPr>
+      </w:pPr>
+      <w:r>
+        <w:rPr>
+          <w:rStyle w:val="nfasissutil"/>
+          <w:lang w:val="en-US"/>
+        </w:rPr>
+        <w:t>Front-End</w:t>
+      </w:r>
+    </w:p>
+    <w:p>
+      <w:r>
+        <w:t>Es la parte del software que interactúa con los usuarios. Por otro lado, dentro de las tecnologías webs, el</w:t>
+      </w:r>
+      <w:r>
+        <w:t xml:space="preserve"> </w:t>
+      </w:r>
+      <w:proofErr w:type="spellStart"/>
+      <w:r>
+        <w:t>F</w:t>
+      </w:r>
+      <w:r>
+        <w:t>rontend</w:t>
+      </w:r>
+      <w:proofErr w:type="spellEnd"/>
+      <w:r>
+        <w:t xml:space="preserve">   son todas aquellas tecnologías que corren del lado del cliente, es decir, todas aquellas tecnologías que corren del lado del navegador web, </w:t>
+      </w:r>
+      <w:r>
+        <w:t>generalizándose</w:t>
+      </w:r>
+      <w:r>
+        <w:t xml:space="preserve"> </w:t>
+      </w:r>
+      <w:r>
+        <w:t>más</w:t>
+      </w:r>
+      <w:r>
+        <w:t xml:space="preserve"> que nada en tres lenguajes, </w:t>
+      </w:r>
+      <w:r>
+        <w:t>HTML,</w:t>
+      </w:r>
+      <w:r>
+        <w:t xml:space="preserve"> CSS Y JavaScript</w:t>
+      </w:r>
+      <w:r>
+        <w:t>.</w:t>
+      </w:r>
+    </w:p>
+    <w:p/>
+    <w:p>
+      <w:pPr>
+        <w:rPr>
+          <w:rStyle w:val="nfasissutil"/>
+        </w:rPr>
+      </w:pPr>
+      <w:r>
+        <w:rPr>
+          <w:rStyle w:val="nfasissutil"/>
+        </w:rPr>
+        <w:t>Back-</w:t>
+      </w:r>
+      <w:proofErr w:type="spellStart"/>
+      <w:r>
+        <w:rPr>
+          <w:rStyle w:val="nfasissutil"/>
+        </w:rPr>
+        <w:t>E</w:t>
+      </w:r>
+      <w:r>
+        <w:rPr>
+          <w:rStyle w:val="nfasissutil"/>
+        </w:rPr>
+        <w:t>nd</w:t>
+      </w:r>
+      <w:proofErr w:type="spellEnd"/>
+    </w:p>
+    <w:p>
+      <w:r>
+        <w:t>Es la parte que procesa la entrada desde el </w:t>
+      </w:r>
+      <w:r>
+        <w:t>Front-</w:t>
+      </w:r>
+      <w:proofErr w:type="spellStart"/>
+      <w:r>
+        <w:t>E</w:t>
+      </w:r>
+      <w:r>
+        <w:t>nd</w:t>
+      </w:r>
+      <w:proofErr w:type="spellEnd"/>
+      <w:r>
+        <w:t>. Esta parte se aloja principalmente del lado del servidor, programado en lenguajes como Java, PHP, .Net, Python, etc. Se encarga principalmente de generar un medio para proporcion</w:t>
+      </w:r>
+      <w:r>
+        <w:t>ar datos a la vista (Front-</w:t>
+      </w:r>
+      <w:proofErr w:type="spellStart"/>
+      <w:r>
+        <w:t>E</w:t>
+      </w:r>
+      <w:r>
+        <w:t>nd</w:t>
+      </w:r>
+      <w:proofErr w:type="spellEnd"/>
+      <w:r>
+        <w:t>) a través de la manipulación de</w:t>
+      </w:r>
+      <w:r>
+        <w:t xml:space="preserve"> datos.</w:t>
+      </w:r>
     </w:p>
     <w:p/>
     <w:p/>
@@ -173,7 +263,7 @@
 </file>
 
 <file path=word/styles.xml><?xml version="1.0" encoding="utf-8"?>
-<w:styles xmlns:mc="http://schemas.openxmlformats.org/markup-compatibility/2006" xmlns:r="http://schemas.openxmlformats.org/officeDocument/2006/relationships" xmlns:w="http://schemas.openxmlformats.org/wordprocessingml/2006/main" xmlns:w14="http://schemas.microsoft.com/office/word/2010/wordml" xmlns:w15="http://schemas.microsoft.com/office/word/2012/wordml" xmlns:w16se="http://schemas.microsoft.com/office/word/2015/wordml/symex" mc:Ignorable="w14 w15 w16se">
+<w:styles xmlns:mc="http://schemas.openxmlformats.org/markup-compatibility/2006" xmlns:r="http://schemas.openxmlformats.org/officeDocument/2006/relationships" xmlns:w="http://schemas.openxmlformats.org/wordprocessingml/2006/main" xmlns:w14="http://schemas.microsoft.com/office/word/2010/wordml" xmlns:w15="http://schemas.microsoft.com/office/word/2012/wordml" xmlns:w16cid="http://schemas.microsoft.com/office/word/2016/wordml/cid" xmlns:w16se="http://schemas.microsoft.com/office/word/2015/wordml/symex" mc:Ignorable="w14 w15 w16se w16cid">
   <w:docDefaults>
     <w:rPrDefault>
       <w:rPr>
@@ -189,7 +279,7 @@
       </w:pPr>
     </w:pPrDefault>
   </w:docDefaults>
-  <w:latentStyles w:defLockedState="0" w:defUIPriority="99" w:defSemiHidden="0" w:defUnhideWhenUsed="0" w:defQFormat="0" w:count="371">
+  <w:latentStyles w:defLockedState="0" w:defUIPriority="99" w:defSemiHidden="0" w:defUnhideWhenUsed="0" w:defQFormat="0" w:count="375">
     <w:lsdException w:name="Normal" w:uiPriority="0" w:qFormat="1"/>
     <w:lsdException w:name="heading 1" w:uiPriority="9" w:qFormat="1"/>
     <w:lsdException w:name="heading 2" w:semiHidden="1" w:uiPriority="0" w:unhideWhenUsed="1" w:qFormat="1"/>
@@ -295,7 +385,6 @@
     <w:lsdException w:name="HTML Sample" w:semiHidden="1" w:unhideWhenUsed="1"/>
     <w:lsdException w:name="HTML Typewriter" w:semiHidden="1" w:unhideWhenUsed="1"/>
     <w:lsdException w:name="HTML Variable" w:semiHidden="1" w:unhideWhenUsed="1"/>
-    <w:lsdException w:name="Normal Table" w:semiHidden="1" w:unhideWhenUsed="1"/>
     <w:lsdException w:name="annotation subject" w:semiHidden="1" w:unhideWhenUsed="1"/>
     <w:lsdException w:name="No List" w:semiHidden="1" w:unhideWhenUsed="1"/>
     <w:lsdException w:name="Outline List 1" w:semiHidden="1" w:unhideWhenUsed="1"/>
@@ -339,10 +428,8 @@
     <w:lsdException w:name="Table Elegant" w:semiHidden="1" w:unhideWhenUsed="1"/>
     <w:lsdException w:name="Table Professional" w:semiHidden="1" w:unhideWhenUsed="1"/>
     <w:lsdException w:name="Table Subtle 1" w:semiHidden="1" w:unhideWhenUsed="1"/>
-    <w:lsdException w:name="Table Subtle 2" w:semiHidden="1" w:unhideWhenUsed="1"/>
     <w:lsdException w:name="Table Web 1" w:semiHidden="1" w:unhideWhenUsed="1"/>
     <w:lsdException w:name="Table Web 2" w:semiHidden="1" w:unhideWhenUsed="1"/>
-    <w:lsdException w:name="Table Web 3" w:semiHidden="1" w:unhideWhenUsed="1"/>
     <w:lsdException w:name="Balloon Text" w:semiHidden="1" w:unhideWhenUsed="1"/>
     <w:lsdException w:name="Table Grid" w:uiPriority="39"/>
     <w:lsdException w:name="Table Theme" w:semiHidden="1" w:unhideWhenUsed="1"/>
@@ -561,6 +648,10 @@
     <w:lsdException w:name="List Table 5 Dark Accent 6" w:uiPriority="50"/>
     <w:lsdException w:name="List Table 6 Colorful Accent 6" w:uiPriority="51"/>
     <w:lsdException w:name="List Table 7 Colorful Accent 6" w:uiPriority="52"/>
+    <w:lsdException w:name="Mention" w:semiHidden="1" w:unhideWhenUsed="1"/>
+    <w:lsdException w:name="Smart Hyperlink" w:semiHidden="1" w:unhideWhenUsed="1"/>
+    <w:lsdException w:name="Hashtag" w:semiHidden="1" w:unhideWhenUsed="1"/>
+    <w:lsdException w:name="Unresolved Mention" w:semiHidden="1" w:unhideWhenUsed="1"/>
   </w:latentStyles>
   <w:style w:type="paragraph" w:default="1" w:styleId="Normal">
     <w:name w:val="Normal"/>
@@ -1033,7 +1124,7 @@
 </file>
 
 <file path=customXml/itemProps1.xml><?xml version="1.0" encoding="utf-8"?>
-<ds:datastoreItem xmlns:ds="http://schemas.openxmlformats.org/officeDocument/2006/customXml" ds:itemID="{EE85041A-91A7-4738-B209-08E4D74B2F3D}">
+<ds:datastoreItem xmlns:ds="http://schemas.openxmlformats.org/officeDocument/2006/customXml" ds:itemID="{53F2E656-8BFC-439F-B0AC-5F59BB23C699}">
   <ds:schemaRefs>
     <ds:schemaRef ds:uri="http://schemas.openxmlformats.org/officeDocument/2006/bibliography"/>
   </ds:schemaRefs>
